--- a/Módulos/ModuloDoorController_G5.docx
+++ b/Módulos/ModuloDoorController_G5.docx
@@ -121,6 +121,10 @@
     <w:p>
       <w:pPr>
         <w:pStyle w:val="Legenda"/>
+        <w:ind w:left="720" w:hanging="720"/>
+        <w:rPr>
+          <w:i/>
+        </w:rPr>
       </w:pPr>
       <w:bookmarkStart w:id="0" w:name="_Ref335966441"/>
       <w:r>
@@ -709,6 +713,9 @@
         </w:rPr>
       </w:pPr>
       <w:r>
+        <w:rPr>
+          <w:noProof/>
+        </w:rPr>
         <w:drawing>
           <wp:anchor distT="0" distB="0" distL="114300" distR="114300" simplePos="0" relativeHeight="251683840" behindDoc="1" locked="0" layoutInCell="1" allowOverlap="1" wp14:anchorId="4F841B3B" wp14:editId="3E68B5C4">
             <wp:simplePos x="0" y="0"/>
@@ -808,36 +815,6 @@
           <w:color w:val="000000" w:themeColor="text1"/>
         </w:rPr>
         <w:t xml:space="preserve"> </w:t>
-      </w:r>
-      <w:r>
-        <w:rPr>
-          <w:color w:val="000000" w:themeColor="text1"/>
-        </w:rPr>
-        <w:fldChar w:fldCharType="begin"/>
-      </w:r>
-      <w:r>
-        <w:rPr>
-          <w:color w:val="000000" w:themeColor="text1"/>
-        </w:rPr>
-        <w:instrText xml:space="preserve"> REF _Ref508796880 \n </w:instrText>
-      </w:r>
-      <w:r>
-        <w:rPr>
-          <w:color w:val="000000" w:themeColor="text1"/>
-        </w:rPr>
-        <w:fldChar w:fldCharType="separate"/>
-      </w:r>
-      <w:r>
-        <w:rPr>
-          <w:color w:val="000000" w:themeColor="text1"/>
-        </w:rPr>
-        <w:t>C</w:t>
-      </w:r>
-      <w:r>
-        <w:rPr>
-          <w:color w:val="000000" w:themeColor="text1"/>
-        </w:rPr>
-        <w:fldChar w:fldCharType="end"/>
       </w:r>
       <w:r>
         <w:rPr>
@@ -1610,7 +1587,21 @@
           <w:bCs/>
           <w:color w:val="000000" w:themeColor="text1"/>
         </w:rPr>
-        <w:t xml:space="preserve">em 3 diversas funções, excluindo a função de inicialização da classe. A mesma, a função de inicialização baseia-se em colocar o </w:t>
+        <w:t xml:space="preserve">em 3 funções, excluindo a função de inicialização da </w:t>
+      </w:r>
+      <w:r>
+        <w:rPr>
+          <w:bCs/>
+          <w:color w:val="000000" w:themeColor="text1"/>
+        </w:rPr>
+        <w:t>mesma</w:t>
+      </w:r>
+      <w:r>
+        <w:rPr>
+          <w:bCs/>
+          <w:color w:val="000000" w:themeColor="text1"/>
+        </w:rPr>
+        <w:t xml:space="preserve">. A mesma, a função de inicialização baseia-se em colocar o </w:t>
       </w:r>
       <w:r>
         <w:rPr>
@@ -2421,6 +2412,9 @@
         </w:rPr>
       </w:pPr>
       <w:r>
+        <w:rPr>
+          <w:noProof/>
+        </w:rPr>
         <w:drawing>
           <wp:anchor distT="0" distB="0" distL="114300" distR="114300" simplePos="0" relativeHeight="251677696" behindDoc="0" locked="0" layoutInCell="1" allowOverlap="1" wp14:anchorId="70AE8970" wp14:editId="306F9BE2">
             <wp:simplePos x="0" y="0"/>
@@ -2633,6 +2627,9 @@
       <w:bookmarkStart w:id="13" w:name="_Toc508798024"/>
       <w:bookmarkStart w:id="14" w:name="_Toc4055190"/>
       <w:r>
+        <w:rPr>
+          <w:noProof/>
+        </w:rPr>
         <w:lastRenderedPageBreak/>
         <w:drawing>
           <wp:anchor distT="0" distB="0" distL="114300" distR="114300" simplePos="0" relativeHeight="251679744" behindDoc="0" locked="0" layoutInCell="1" allowOverlap="1" wp14:anchorId="1775A98A" wp14:editId="2F735B54">
